--- a/TRABALHO DOMÉSTICO .docx
+++ b/TRABALHO DOMÉSTICO .docx
@@ -212,18 +212,6 @@
           <w:lang w:val="pt-BR"/>
         </w:rPr>
       </w:pPr>
-      <w:r>
-        <w:rPr>
-          <w:rFonts w:ascii="Arial" w:hAnsi="Arial" w:cs="Arial"/>
-          <w:b/>
-          <w:bCs/>
-          <w:color w:val="252424"/>
-          <w:sz w:val="36"/>
-          <w:szCs w:val="36"/>
-          <w:shd w:val="clear" w:color="auto" w:fill="FFFFFF"/>
-        </w:rPr>
-        <w:t xml:space="preserve">A </w:t>
-      </w:r>
       <w:r>
         <w:rPr>
           <w:rFonts w:ascii="Arial" w:hAnsi="Arial" w:cs="Arial"/>
@@ -440,8 +428,6 @@
           <w:lang w:val="pt-BR"/>
         </w:rPr>
       </w:pPr>
-      <w:bookmarkStart w:id="0" w:name="_GoBack"/>
-      <w:bookmarkEnd w:id="0"/>
       <w:r>
         <w:rPr>
           <w:rFonts w:ascii="Arial" w:hAnsi="Arial" w:cs="Arial"/>
@@ -537,7 +523,207 @@
           <w:szCs w:val="24"/>
           <w:lang w:val="pt-BR"/>
         </w:rPr>
-        <w:t xml:space="preserve">, por isso é de suma importância refletir sobre esse trabalho e direitos adequados para os empregados domésticos </w:t>
+        <w:t xml:space="preserve">, por isso é de suma importância refletir sobre esse trabalho e </w:t>
+      </w:r>
+      <w:r>
+        <w:rPr>
+          <w:rFonts w:ascii="Arial" w:hAnsi="Arial" w:cs="Arial"/>
+          <w:sz w:val="24"/>
+          <w:szCs w:val="24"/>
+          <w:lang w:val="pt-BR"/>
+        </w:rPr>
+        <w:t xml:space="preserve">os </w:t>
+      </w:r>
+      <w:r>
+        <w:rPr>
+          <w:rFonts w:ascii="Arial" w:hAnsi="Arial" w:cs="Arial"/>
+          <w:sz w:val="24"/>
+          <w:szCs w:val="24"/>
+          <w:lang w:val="pt-BR"/>
+        </w:rPr>
+        <w:t>direitos</w:t>
+      </w:r>
+      <w:r>
+        <w:rPr>
+          <w:rFonts w:ascii="Arial" w:hAnsi="Arial" w:cs="Arial"/>
+          <w:sz w:val="24"/>
+          <w:szCs w:val="24"/>
+          <w:lang w:val="pt-BR"/>
+        </w:rPr>
+        <w:t xml:space="preserve"> que devem ser</w:t>
+      </w:r>
+      <w:r>
+        <w:rPr>
+          <w:rFonts w:ascii="Arial" w:hAnsi="Arial" w:cs="Arial"/>
+          <w:sz w:val="24"/>
+          <w:szCs w:val="24"/>
+          <w:lang w:val="pt-BR"/>
+        </w:rPr>
+        <w:t xml:space="preserve"> adequados para os empregados</w:t>
+      </w:r>
+      <w:r>
+        <w:rPr>
+          <w:rFonts w:ascii="Arial" w:hAnsi="Arial" w:cs="Arial"/>
+          <w:sz w:val="24"/>
+          <w:szCs w:val="24"/>
+          <w:lang w:val="pt-BR"/>
+        </w:rPr>
+        <w:t>.</w:t>
+      </w:r>
+    </w:p>
+    <w:p>
+      <w:pPr>
+        <w:rPr>
+          <w:rFonts w:ascii="Arial" w:hAnsi="Arial" w:cs="Arial"/>
+          <w:sz w:val="24"/>
+          <w:szCs w:val="24"/>
+          <w:lang w:val="pt-BR"/>
+        </w:rPr>
+      </w:pPr>
+    </w:p>
+    <w:p>
+      <w:pPr>
+        <w:rPr>
+          <w:rFonts w:ascii="Arial" w:hAnsi="Arial" w:cs="Arial"/>
+          <w:sz w:val="24"/>
+          <w:szCs w:val="24"/>
+          <w:lang w:val="pt-BR"/>
+        </w:rPr>
+      </w:pPr>
+      <w:r>
+        <w:rPr>
+          <w:rFonts w:ascii="Arial" w:hAnsi="Arial" w:cs="Arial"/>
+          <w:sz w:val="24"/>
+          <w:szCs w:val="24"/>
+          <w:lang w:val="pt-BR"/>
+        </w:rPr>
+        <w:t xml:space="preserve">Primeiramente, é necessário </w:t>
+      </w:r>
+      <w:r>
+        <w:rPr>
+          <w:rFonts w:ascii="Arial" w:hAnsi="Arial" w:cs="Arial"/>
+          <w:sz w:val="24"/>
+          <w:szCs w:val="24"/>
+          <w:lang w:val="pt-BR"/>
+        </w:rPr>
+        <w:t>saber que o</w:t>
+      </w:r>
+      <w:r>
+        <w:rPr>
+          <w:rFonts w:ascii="Arial" w:hAnsi="Arial" w:cs="Arial"/>
+          <w:sz w:val="24"/>
+          <w:szCs w:val="24"/>
+          <w:lang w:val="pt-BR"/>
+        </w:rPr>
+        <w:t>s empregados domésticos contribuem para o bem-estar das famílias, cuidando do lar, dos filhos e de outros membros da residência</w:t>
+      </w:r>
+      <w:r>
+        <w:rPr>
+          <w:rFonts w:ascii="Arial" w:hAnsi="Arial" w:cs="Arial"/>
+          <w:sz w:val="24"/>
+          <w:szCs w:val="24"/>
+          <w:lang w:val="pt-BR"/>
+        </w:rPr>
+        <w:t xml:space="preserve"> onde </w:t>
+      </w:r>
+      <w:r>
+        <w:rPr>
+          <w:rFonts w:ascii="Arial" w:hAnsi="Arial" w:cs="Arial"/>
+          <w:sz w:val="24"/>
+          <w:szCs w:val="24"/>
+          <w:lang w:val="pt-BR"/>
+        </w:rPr>
+        <w:t xml:space="preserve">desempenham tarefas essenciais, como limpeza, organização, e cuidados pessoais que garantem o conforto </w:t>
+      </w:r>
+      <w:r>
+        <w:rPr>
+          <w:rFonts w:ascii="Arial" w:hAnsi="Arial" w:cs="Arial"/>
+          <w:sz w:val="24"/>
+          <w:szCs w:val="24"/>
+          <w:lang w:val="pt-BR"/>
+        </w:rPr>
+        <w:t xml:space="preserve">para o </w:t>
+      </w:r>
+      <w:r>
+        <w:rPr>
+          <w:rFonts w:ascii="Arial" w:hAnsi="Arial" w:cs="Arial"/>
+          <w:sz w:val="24"/>
+          <w:szCs w:val="24"/>
+          <w:lang w:val="pt-BR"/>
+        </w:rPr>
+        <w:t>ambiente familia</w:t>
+      </w:r>
+      <w:r>
+        <w:rPr>
+          <w:rFonts w:ascii="Arial" w:hAnsi="Arial" w:cs="Arial"/>
+          <w:sz w:val="24"/>
+          <w:szCs w:val="24"/>
+          <w:lang w:val="pt-BR"/>
+        </w:rPr>
+        <w:t>r.</w:t>
+      </w:r>
+      <w:r>
+        <w:rPr>
+          <w:rFonts w:ascii="Arial" w:hAnsi="Arial" w:cs="Arial"/>
+          <w:sz w:val="24"/>
+          <w:szCs w:val="24"/>
+          <w:lang w:val="pt-BR"/>
+        </w:rPr>
+        <w:t xml:space="preserve"> </w:t>
+      </w:r>
+      <w:r>
+        <w:rPr>
+          <w:rFonts w:ascii="Arial" w:hAnsi="Arial" w:cs="Arial"/>
+          <w:sz w:val="24"/>
+          <w:szCs w:val="24"/>
+          <w:lang w:val="pt-BR"/>
+        </w:rPr>
+        <w:t>N</w:t>
+      </w:r>
+      <w:r>
+        <w:rPr>
+          <w:rFonts w:ascii="Arial" w:hAnsi="Arial" w:cs="Arial"/>
+          <w:sz w:val="24"/>
+          <w:szCs w:val="24"/>
+          <w:lang w:val="pt-BR"/>
+        </w:rPr>
+        <w:t>o entanto</w:t>
+      </w:r>
+      <w:r>
+        <w:rPr>
+          <w:rFonts w:ascii="Arial" w:hAnsi="Arial" w:cs="Arial"/>
+          <w:sz w:val="24"/>
+          <w:szCs w:val="24"/>
+          <w:lang w:val="pt-BR"/>
+        </w:rPr>
+        <w:t xml:space="preserve"> </w:t>
+      </w:r>
+      <w:r>
+        <w:rPr>
+          <w:rFonts w:ascii="Arial" w:hAnsi="Arial" w:cs="Arial"/>
+          <w:sz w:val="24"/>
+          <w:szCs w:val="24"/>
+          <w:lang w:val="pt-BR"/>
+        </w:rPr>
+        <w:t>eles sofrem com a jornada de trabalhos extensas, falta de oportunidade de crescimento, baixo salário, abusos e principalmente a falta de reconhecimento</w:t>
+      </w:r>
+      <w:r>
+        <w:rPr>
+          <w:rFonts w:ascii="Arial" w:hAnsi="Arial" w:cs="Arial"/>
+          <w:sz w:val="24"/>
+          <w:szCs w:val="24"/>
+          <w:lang w:val="pt-BR"/>
+        </w:rPr>
+        <w:t xml:space="preserve">, pois a desvalorização desse emprego vem das origens da escravidão </w:t>
+      </w:r>
+      <w:r>
+        <w:rPr>
+          <w:rFonts w:ascii="Arial" w:hAnsi="Arial" w:cs="Arial"/>
+          <w:sz w:val="24"/>
+          <w:szCs w:val="24"/>
+          <w:lang w:val="pt-BR"/>
+        </w:rPr>
+        <w:t xml:space="preserve">e pela ideia da predominância das mulheres. </w:t>
       </w:r>
     </w:p>
     <w:p>
@@ -575,7 +761,7 @@
           <w:szCs w:val="24"/>
           <w:lang w:val="pt-BR"/>
         </w:rPr>
-        <w:t xml:space="preserve">Primeiramente, vamos começar falando sobre como a profissão de influenciador digital acaba afetando a saúde desses profissionais, principalmente </w:t>
+        <w:t>Contudo,</w:t>
       </w:r>
       <w:r>
         <w:rPr>
@@ -584,7 +770,7 @@
           <w:szCs w:val="24"/>
           <w:lang w:val="pt-BR"/>
         </w:rPr>
-        <w:t xml:space="preserve">por causa da </w:t>
+        <w:t xml:space="preserve"> essas dificuldades mostram a necessidade urgente de garantir os direitos </w:t>
       </w:r>
       <w:r>
         <w:rPr>
@@ -593,7 +779,7 @@
           <w:szCs w:val="24"/>
           <w:lang w:val="pt-BR"/>
         </w:rPr>
-        <w:t>sobrecarga de serviços</w:t>
+        <w:t xml:space="preserve">aos empregados domésticos, fazendo com que não tenha desigualdades e injustiças nessa profissão, pois </w:t>
       </w:r>
       <w:r>
         <w:rPr>
@@ -602,7 +788,7 @@
           <w:szCs w:val="24"/>
           <w:lang w:val="pt-BR"/>
         </w:rPr>
-        <w:t xml:space="preserve"> que eles fazem</w:t>
+        <w:t xml:space="preserve">quem </w:t>
       </w:r>
       <w:r>
         <w:rPr>
@@ -611,162 +797,8 @@
           <w:szCs w:val="24"/>
           <w:lang w:val="pt-BR"/>
         </w:rPr>
-        <w:t xml:space="preserve">. </w:t>
+        <w:t>realiza esse trabalho</w:t>
       </w:r>
-      <w:r>
-        <w:rPr>
-          <w:rFonts w:ascii="Arial" w:hAnsi="Arial" w:cs="Arial"/>
-          <w:sz w:val="24"/>
-          <w:szCs w:val="24"/>
-          <w:lang w:val="pt-BR"/>
-        </w:rPr>
-        <w:t xml:space="preserve">Em alguns casos, quando o </w:t>
-      </w:r>
-      <w:r>
-        <w:rPr>
-          <w:rFonts w:ascii="Arial" w:hAnsi="Arial" w:cs="Arial"/>
-          <w:sz w:val="24"/>
-          <w:szCs w:val="24"/>
-          <w:lang w:val="pt-BR"/>
-        </w:rPr>
-        <w:t>Influenciador</w:t>
-      </w:r>
-      <w:r>
-        <w:rPr>
-          <w:rFonts w:ascii="Arial" w:hAnsi="Arial" w:cs="Arial"/>
-          <w:sz w:val="24"/>
-          <w:szCs w:val="24"/>
-          <w:lang w:val="pt-BR"/>
-        </w:rPr>
-        <w:t xml:space="preserve"> trabalha praticamente sozinho e</w:t>
-      </w:r>
-      <w:r>
-        <w:rPr>
-          <w:rFonts w:ascii="Arial" w:hAnsi="Arial" w:cs="Arial"/>
-          <w:sz w:val="24"/>
-          <w:szCs w:val="24"/>
-          <w:lang w:val="pt-BR"/>
-        </w:rPr>
-        <w:t>le precisa realizar</w:t>
-      </w:r>
-      <w:r>
-        <w:rPr>
-          <w:rFonts w:ascii="Arial" w:hAnsi="Arial" w:cs="Arial"/>
-          <w:sz w:val="24"/>
-          <w:szCs w:val="24"/>
-          <w:lang w:val="pt-BR"/>
-        </w:rPr>
-        <w:t xml:space="preserve"> todo o processo</w:t>
-      </w:r>
-      <w:r>
-        <w:rPr>
-          <w:rFonts w:ascii="Arial" w:hAnsi="Arial" w:cs="Arial"/>
-          <w:sz w:val="24"/>
-          <w:szCs w:val="24"/>
-          <w:lang w:val="pt-BR"/>
-        </w:rPr>
-        <w:t xml:space="preserve">, como roteirizar, gravar, editar, estudar e publicar, sem qualquer tipo de ajuda. </w:t>
-      </w:r>
-      <w:r>
-        <w:rPr>
-          <w:rFonts w:ascii="Arial" w:hAnsi="Arial" w:cs="Arial"/>
-          <w:sz w:val="24"/>
-          <w:szCs w:val="24"/>
-          <w:lang w:val="pt-BR"/>
-        </w:rPr>
-        <w:t xml:space="preserve">Eles sofrem uma certa </w:t>
-      </w:r>
-      <w:r>
-        <w:rPr>
-          <w:rFonts w:ascii="Arial" w:hAnsi="Arial" w:cs="Arial"/>
-          <w:sz w:val="24"/>
-          <w:szCs w:val="24"/>
-          <w:lang w:val="pt-BR"/>
-        </w:rPr>
-        <w:t xml:space="preserve">pressão, </w:t>
-      </w:r>
-      <w:r>
-        <w:rPr>
-          <w:rFonts w:ascii="Arial" w:hAnsi="Arial" w:cs="Arial"/>
-          <w:sz w:val="24"/>
-          <w:szCs w:val="24"/>
-          <w:lang w:val="pt-BR"/>
-        </w:rPr>
-        <w:t>principalmente na área psicológica</w:t>
-      </w:r>
-      <w:r>
-        <w:rPr>
-          <w:rFonts w:ascii="Arial" w:hAnsi="Arial" w:cs="Arial"/>
-          <w:sz w:val="24"/>
-          <w:szCs w:val="24"/>
-          <w:lang w:val="pt-BR"/>
-        </w:rPr>
-        <w:t>, por acreditarem que não estão fazendo o suficiente</w:t>
-      </w:r>
-      <w:r>
-        <w:rPr>
-          <w:rFonts w:ascii="Arial" w:hAnsi="Arial" w:cs="Arial"/>
-          <w:sz w:val="24"/>
-          <w:szCs w:val="24"/>
-          <w:lang w:val="pt-BR"/>
-        </w:rPr>
-        <w:t xml:space="preserve">, trazendo a </w:t>
-      </w:r>
-      <w:r>
-        <w:rPr>
-          <w:rFonts w:ascii="Arial" w:hAnsi="Arial" w:cs="Arial"/>
-          <w:sz w:val="24"/>
-          <w:szCs w:val="24"/>
-          <w:lang w:val="pt-BR"/>
-        </w:rPr>
-        <w:t>compara</w:t>
-      </w:r>
-      <w:r>
-        <w:rPr>
-          <w:rFonts w:ascii="Arial" w:hAnsi="Arial" w:cs="Arial"/>
-          <w:sz w:val="24"/>
-          <w:szCs w:val="24"/>
-          <w:lang w:val="pt-BR"/>
-        </w:rPr>
-        <w:t>ção</w:t>
-      </w:r>
-      <w:r>
-        <w:rPr>
-          <w:rFonts w:ascii="Arial" w:hAnsi="Arial" w:cs="Arial"/>
-          <w:sz w:val="24"/>
-          <w:szCs w:val="24"/>
-          <w:lang w:val="pt-BR"/>
-        </w:rPr>
-        <w:t xml:space="preserve"> com outros influenciadores, </w:t>
-      </w:r>
-      <w:r>
-        <w:rPr>
-          <w:rFonts w:ascii="Arial" w:hAnsi="Arial" w:cs="Arial"/>
-          <w:sz w:val="24"/>
-          <w:szCs w:val="24"/>
-          <w:lang w:val="pt-BR"/>
-        </w:rPr>
-        <w:t xml:space="preserve">onde </w:t>
-      </w:r>
-      <w:r>
-        <w:rPr>
-          <w:rFonts w:ascii="Arial" w:hAnsi="Arial" w:cs="Arial"/>
-          <w:sz w:val="24"/>
-          <w:szCs w:val="24"/>
-          <w:lang w:val="pt-BR"/>
-        </w:rPr>
-        <w:t>gera um trabalho exaustivo para suas mentes.</w:t>
-      </w:r>
-    </w:p>
-    <w:p>
-      <w:pPr>
-        <w:rPr>
-          <w:rFonts w:ascii="Arial" w:hAnsi="Arial" w:cs="Arial"/>
-          <w:sz w:val="24"/>
-          <w:szCs w:val="24"/>
-          <w:lang w:val="pt-BR"/>
-        </w:rPr>
-      </w:pPr>
       <w:r>
         <w:rPr>
           <w:rFonts w:ascii="Arial" w:hAnsi="Arial" w:cs="Arial"/>
@@ -776,16 +808,6 @@
         </w:rPr>
         <w:t xml:space="preserve"> </w:t>
       </w:r>
-    </w:p>
-    <w:p>
-      <w:pPr>
-        <w:rPr>
-          <w:rFonts w:ascii="Arial" w:hAnsi="Arial" w:cs="Arial"/>
-          <w:sz w:val="24"/>
-          <w:szCs w:val="24"/>
-          <w:lang w:val="pt-BR"/>
-        </w:rPr>
-      </w:pPr>
       <w:r>
         <w:rPr>
           <w:rFonts w:ascii="Arial" w:hAnsi="Arial" w:cs="Arial"/>
@@ -793,8 +815,57 @@
           <w:szCs w:val="24"/>
           <w:lang w:val="pt-BR"/>
         </w:rPr>
-        <w:t xml:space="preserve">    </w:t>
+        <w:t>é</w:t>
       </w:r>
+      <w:r>
+        <w:rPr>
+          <w:rFonts w:ascii="Arial" w:hAnsi="Arial" w:cs="Arial"/>
+          <w:sz w:val="24"/>
+          <w:szCs w:val="24"/>
+          <w:lang w:val="pt-BR"/>
+        </w:rPr>
+        <w:t xml:space="preserve"> alvo fácil da </w:t>
+      </w:r>
+      <w:r>
+        <w:rPr>
+          <w:rFonts w:ascii="Arial" w:hAnsi="Arial" w:cs="Arial"/>
+          <w:sz w:val="24"/>
+          <w:szCs w:val="24"/>
+          <w:lang w:val="pt-BR"/>
+        </w:rPr>
+        <w:t>exaustão física e emocional, prejudicando sua saúde e qualidade de vida.</w:t>
+      </w:r>
+      <w:r>
+        <w:rPr>
+          <w:rFonts w:ascii="Arial" w:hAnsi="Arial" w:cs="Arial"/>
+          <w:sz w:val="24"/>
+          <w:szCs w:val="24"/>
+          <w:lang w:val="pt-BR"/>
+        </w:rPr>
+        <w:t xml:space="preserve"> </w:t>
+      </w:r>
+      <w:bookmarkStart w:id="0" w:name="_GoBack"/>
+      <w:bookmarkEnd w:id="0"/>
+    </w:p>
+    <w:p>
+      <w:pPr>
+        <w:rPr>
+          <w:rFonts w:ascii="Arial" w:hAnsi="Arial" w:cs="Arial"/>
+          <w:sz w:val="24"/>
+          <w:szCs w:val="24"/>
+          <w:lang w:val="pt-BR"/>
+        </w:rPr>
+      </w:pPr>
+    </w:p>
+    <w:p>
+      <w:pPr>
+        <w:rPr>
+          <w:rFonts w:ascii="Arial" w:hAnsi="Arial" w:cs="Arial"/>
+          <w:sz w:val="24"/>
+          <w:szCs w:val="24"/>
+          <w:lang w:val="pt-BR"/>
+        </w:rPr>
+      </w:pPr>
       <w:r>
         <w:rPr>
           <w:rFonts w:ascii="Arial" w:hAnsi="Arial" w:cs="Arial"/>
@@ -911,44 +982,6 @@
           <w:lang w:val="pt-BR"/>
         </w:rPr>
         <w:t>uma grande quantidade de informações que precisam ser estudadas e absorvidas.</w:t>
-      </w:r>
-    </w:p>
-    <w:p>
-      <w:pPr>
-        <w:rPr>
-          <w:rFonts w:ascii="Arial" w:hAnsi="Arial" w:cs="Arial"/>
-          <w:sz w:val="24"/>
-          <w:szCs w:val="24"/>
-          <w:lang w:val="pt-BR"/>
-        </w:rPr>
-      </w:pPr>
-    </w:p>
-    <w:p>
-      <w:pPr>
-        <w:rPr>
-          <w:rFonts w:ascii="Arial" w:hAnsi="Arial" w:cs="Arial"/>
-          <w:sz w:val="24"/>
-          <w:szCs w:val="24"/>
-          <w:lang w:val="pt-BR"/>
-        </w:rPr>
-      </w:pPr>
-      <w:r>
-        <w:rPr>
-          <w:rFonts w:ascii="Arial" w:hAnsi="Arial" w:cs="Arial"/>
-          <w:sz w:val="24"/>
-          <w:szCs w:val="24"/>
-          <w:lang w:val="pt-BR"/>
-        </w:rPr>
-        <w:t xml:space="preserve">    </w:t>
-      </w:r>
-      <w:r>
-        <w:rPr>
-          <w:rFonts w:ascii="Arial" w:hAnsi="Arial" w:cs="Arial"/>
-          <w:sz w:val="24"/>
-          <w:szCs w:val="24"/>
-          <w:lang w:val="pt-BR"/>
-        </w:rPr>
-        <w:t>Contudo, para realizar esse trabalho, é preciso ter responsabilidade para não transmitir mensagens e informações de forma errônea, além de não divulgar produtos e serviços que possam prejudicar seus seguidores.</w:t>
       </w:r>
     </w:p>
     <w:p>
@@ -28109,15 +28142,12 @@
 </file>
 
 <file path=customXml/item1.xml><?xml version="1.0" encoding="utf-8"?>
-<p:properties xmlns:p="http://schemas.microsoft.com/office/2006/metadata/properties" xmlns:xsi="http://www.w3.org/2001/XMLSchema-instance" xmlns:pc="http://schemas.microsoft.com/office/infopath/2007/PartnerControls">
-  <documentManagement>
-    <TaxCatchAll xmlns="b005ac93-92a3-4f6a-bb16-ee7722424b11" xsi:nil="true"/>
-    <ReferenceId xmlns="8f31ab10-5f0f-4616-b4ad-7982b1407ddd" xsi:nil="true"/>
-    <lcf76f155ced4ddcb4097134ff3c332f xmlns="8f31ab10-5f0f-4616-b4ad-7982b1407ddd">
-      <Terms xmlns="http://schemas.microsoft.com/office/infopath/2007/PartnerControls"/>
-    </lcf76f155ced4ddcb4097134ff3c332f>
-  </documentManagement>
-</p:properties>
+<?mso-contentType ?>
+<FormTemplates xmlns="http://schemas.microsoft.com/sharepoint/v3/contenttype/forms">
+  <Display>DocumentLibraryForm</Display>
+  <Edit>DocumentLibraryForm</Edit>
+  <New>DocumentLibraryForm</New>
+</FormTemplates>
 </file>
 
 <file path=customXml/item2.xml><?xml version="1.0" encoding="utf-8"?>
@@ -28344,12 +28374,15 @@
 </file>
 
 <file path=customXml/item3.xml><?xml version="1.0" encoding="utf-8"?>
-<?mso-contentType ?>
-<FormTemplates xmlns="http://schemas.microsoft.com/sharepoint/v3/contenttype/forms">
-  <Display>DocumentLibraryForm</Display>
-  <Edit>DocumentLibraryForm</Edit>
-  <New>DocumentLibraryForm</New>
-</FormTemplates>
+<p:properties xmlns:p="http://schemas.microsoft.com/office/2006/metadata/properties" xmlns:xsi="http://www.w3.org/2001/XMLSchema-instance" xmlns:pc="http://schemas.microsoft.com/office/infopath/2007/PartnerControls">
+  <documentManagement>
+    <TaxCatchAll xmlns="b005ac93-92a3-4f6a-bb16-ee7722424b11" xsi:nil="true"/>
+    <ReferenceId xmlns="8f31ab10-5f0f-4616-b4ad-7982b1407ddd" xsi:nil="true"/>
+    <lcf76f155ced4ddcb4097134ff3c332f xmlns="8f31ab10-5f0f-4616-b4ad-7982b1407ddd">
+      <Terms xmlns="http://schemas.microsoft.com/office/infopath/2007/PartnerControls"/>
+    </lcf76f155ced4ddcb4097134ff3c332f>
+  </documentManagement>
+</p:properties>
 </file>
 
 <file path=customXml/item4.xml><?xml version="1.0" encoding="utf-8"?>
@@ -28357,12 +28390,9 @@
 </file>
 
 <file path=customXml/itemProps1.xml><?xml version="1.0" encoding="utf-8"?>
-<ds:datastoreItem xmlns:ds="http://schemas.openxmlformats.org/officeDocument/2006/customXml" ds:itemID="{7FBDB1CC-CEFB-4E46-8174-1F0AA0D30B24}">
+<ds:datastoreItem xmlns:ds="http://schemas.openxmlformats.org/officeDocument/2006/customXml" ds:itemID="{A3D1690C-D3AC-48E2-97E5-8114FED4D851}">
   <ds:schemaRefs>
-    <ds:schemaRef ds:uri="http://schemas.microsoft.com/office/2006/metadata/properties"/>
-    <ds:schemaRef ds:uri="http://schemas.microsoft.com/office/infopath/2007/PartnerControls"/>
-    <ds:schemaRef ds:uri="b005ac93-92a3-4f6a-bb16-ee7722424b11"/>
-    <ds:schemaRef ds:uri="8f31ab10-5f0f-4616-b4ad-7982b1407ddd"/>
+    <ds:schemaRef ds:uri="http://schemas.microsoft.com/sharepoint/v3/contenttype/forms"/>
   </ds:schemaRefs>
 </ds:datastoreItem>
 </file>
@@ -28387,15 +28417,18 @@
 </file>
 
 <file path=customXml/itemProps3.xml><?xml version="1.0" encoding="utf-8"?>
-<ds:datastoreItem xmlns:ds="http://schemas.openxmlformats.org/officeDocument/2006/customXml" ds:itemID="{A3D1690C-D3AC-48E2-97E5-8114FED4D851}">
+<ds:datastoreItem xmlns:ds="http://schemas.openxmlformats.org/officeDocument/2006/customXml" ds:itemID="{7FBDB1CC-CEFB-4E46-8174-1F0AA0D30B24}">
   <ds:schemaRefs>
-    <ds:schemaRef ds:uri="http://schemas.microsoft.com/sharepoint/v3/contenttype/forms"/>
+    <ds:schemaRef ds:uri="http://schemas.microsoft.com/office/2006/metadata/properties"/>
+    <ds:schemaRef ds:uri="http://schemas.microsoft.com/office/infopath/2007/PartnerControls"/>
+    <ds:schemaRef ds:uri="b005ac93-92a3-4f6a-bb16-ee7722424b11"/>
+    <ds:schemaRef ds:uri="8f31ab10-5f0f-4616-b4ad-7982b1407ddd"/>
   </ds:schemaRefs>
 </ds:datastoreItem>
 </file>
 
 <file path=customXml/itemProps4.xml><?xml version="1.0" encoding="utf-8"?>
-<ds:datastoreItem xmlns:ds="http://schemas.openxmlformats.org/officeDocument/2006/customXml" ds:itemID="{12FF9B19-A49B-42E5-90A5-9C7C497C814D}">
+<ds:datastoreItem xmlns:ds="http://schemas.openxmlformats.org/officeDocument/2006/customXml" ds:itemID="{5C7F46DA-34DF-4CE0-825E-B9AE29AB9DED}">
   <ds:schemaRefs>
     <ds:schemaRef ds:uri="http://schemas.openxmlformats.org/officeDocument/2006/bibliography"/>
   </ds:schemaRefs>
